--- a/public/text/scoli_scop.docx
+++ b/public/text/scoli_scop.docx
@@ -4,770 +4,43 @@
   <w:body>
     <w:p>
       <w:pPr>
+        <w:jc w:val="both"/>
         <w:rPr>
           <w:rFonts w:ascii="Roboto Mono" w:eastAsia="Roboto Mono" w:hAnsi="Roboto Mono" w:cs="Roboto Mono"/>
           <w:sz w:val="24"/>
           <w:szCs w:val="24"/>
         </w:rPr>
       </w:pPr>
-      <w:proofErr w:type="spellStart"/>
       <w:r>
         <w:rPr>
           <w:rFonts w:ascii="Roboto Mono" w:eastAsia="Roboto Mono" w:hAnsi="Roboto Mono" w:cs="Roboto Mono"/>
           <w:sz w:val="24"/>
           <w:szCs w:val="24"/>
         </w:rPr>
-        <w:t>Scopul</w:t>
+        <w:tab/>
       </w:r>
-      <w:proofErr w:type="spellEnd"/>
       <w:r>
         <w:rPr>
           <w:rFonts w:ascii="Roboto Mono" w:eastAsia="Roboto Mono" w:hAnsi="Roboto Mono" w:cs="Roboto Mono"/>
           <w:sz w:val="24"/>
           <w:szCs w:val="24"/>
         </w:rPr>
-        <w:t xml:space="preserve"> </w:t>
+        <w:tab/>
       </w:r>
-      <w:proofErr w:type="spellStart"/>
       <w:r>
         <w:rPr>
           <w:rFonts w:ascii="Roboto Mono" w:eastAsia="Roboto Mono" w:hAnsi="Roboto Mono" w:cs="Roboto Mono"/>
           <w:sz w:val="24"/>
           <w:szCs w:val="24"/>
         </w:rPr>
-        <w:t>nostru</w:t>
-      </w:r>
-      <w:proofErr w:type="spellEnd"/>
-      <w:r>
-        <w:rPr>
-          <w:rFonts w:ascii="Roboto Mono" w:eastAsia="Roboto Mono" w:hAnsi="Roboto Mono" w:cs="Roboto Mono"/>
-          <w:sz w:val="24"/>
-          <w:szCs w:val="24"/>
-        </w:rPr>
-        <w:t xml:space="preserve"> a </w:t>
-      </w:r>
-      <w:proofErr w:type="spellStart"/>
-      <w:r>
-        <w:rPr>
-          <w:rFonts w:ascii="Roboto Mono" w:eastAsia="Roboto Mono" w:hAnsi="Roboto Mono" w:cs="Roboto Mono"/>
-          <w:sz w:val="24"/>
-          <w:szCs w:val="24"/>
-        </w:rPr>
-        <w:t>fost</w:t>
-      </w:r>
-      <w:proofErr w:type="spellEnd"/>
-      <w:r>
-        <w:rPr>
-          <w:rFonts w:ascii="Roboto Mono" w:eastAsia="Roboto Mono" w:hAnsi="Roboto Mono" w:cs="Roboto Mono"/>
-          <w:sz w:val="24"/>
-          <w:szCs w:val="24"/>
-        </w:rPr>
-        <w:t xml:space="preserve"> </w:t>
-      </w:r>
-      <w:proofErr w:type="spellStart"/>
-      <w:r>
-        <w:rPr>
-          <w:rFonts w:ascii="Roboto Mono" w:eastAsia="Roboto Mono" w:hAnsi="Roboto Mono" w:cs="Roboto Mono"/>
-          <w:sz w:val="24"/>
-          <w:szCs w:val="24"/>
-        </w:rPr>
-        <w:t>acela</w:t>
-      </w:r>
-      <w:proofErr w:type="spellEnd"/>
-      <w:r>
-        <w:rPr>
-          <w:rFonts w:ascii="Roboto Mono" w:eastAsia="Roboto Mono" w:hAnsi="Roboto Mono" w:cs="Roboto Mono"/>
-          <w:sz w:val="24"/>
-          <w:szCs w:val="24"/>
-        </w:rPr>
-        <w:t xml:space="preserve"> de a </w:t>
-      </w:r>
-      <w:proofErr w:type="spellStart"/>
-      <w:r>
-        <w:rPr>
-          <w:rFonts w:ascii="Roboto Mono" w:eastAsia="Roboto Mono" w:hAnsi="Roboto Mono" w:cs="Roboto Mono"/>
-          <w:sz w:val="24"/>
-          <w:szCs w:val="24"/>
-        </w:rPr>
-        <w:t>comunica</w:t>
-      </w:r>
-      <w:proofErr w:type="spellEnd"/>
-      <w:r>
-        <w:rPr>
-          <w:rFonts w:ascii="Roboto Mono" w:eastAsia="Roboto Mono" w:hAnsi="Roboto Mono" w:cs="Roboto Mono"/>
-          <w:sz w:val="24"/>
-          <w:szCs w:val="24"/>
-        </w:rPr>
-        <w:t xml:space="preserve"> cu </w:t>
-      </w:r>
-      <w:proofErr w:type="spellStart"/>
-      <w:r>
-        <w:rPr>
-          <w:rFonts w:ascii="Roboto Mono" w:eastAsia="Roboto Mono" w:hAnsi="Roboto Mono" w:cs="Roboto Mono"/>
-          <w:sz w:val="24"/>
-          <w:szCs w:val="24"/>
-        </w:rPr>
-        <w:t>ei</w:t>
-      </w:r>
-      <w:proofErr w:type="spellEnd"/>
-      <w:r>
-        <w:rPr>
-          <w:rFonts w:ascii="Roboto Mono" w:eastAsia="Roboto Mono" w:hAnsi="Roboto Mono" w:cs="Roboto Mono"/>
-          <w:sz w:val="24"/>
-          <w:szCs w:val="24"/>
-        </w:rPr>
-        <w:t xml:space="preserve"> </w:t>
-      </w:r>
-      <w:proofErr w:type="spellStart"/>
-      <w:r>
-        <w:rPr>
-          <w:rFonts w:ascii="Roboto Mono" w:eastAsia="Roboto Mono" w:hAnsi="Roboto Mono" w:cs="Roboto Mono"/>
-          <w:sz w:val="24"/>
-          <w:szCs w:val="24"/>
-        </w:rPr>
-        <w:t>printr</w:t>
-      </w:r>
-      <w:proofErr w:type="spellEnd"/>
-      <w:r>
-        <w:rPr>
-          <w:rFonts w:ascii="Roboto Mono" w:eastAsia="Roboto Mono" w:hAnsi="Roboto Mono" w:cs="Roboto Mono"/>
-          <w:sz w:val="24"/>
-          <w:szCs w:val="24"/>
-        </w:rPr>
-        <w:t xml:space="preserve">-o </w:t>
-      </w:r>
-      <w:proofErr w:type="spellStart"/>
-      <w:r>
-        <w:rPr>
-          <w:rFonts w:ascii="Roboto Mono" w:eastAsia="Roboto Mono" w:hAnsi="Roboto Mono" w:cs="Roboto Mono"/>
-          <w:sz w:val="24"/>
-          <w:szCs w:val="24"/>
-        </w:rPr>
-        <w:t>serie</w:t>
-      </w:r>
-      <w:proofErr w:type="spellEnd"/>
-      <w:r>
-        <w:rPr>
-          <w:rFonts w:ascii="Roboto Mono" w:eastAsia="Roboto Mono" w:hAnsi="Roboto Mono" w:cs="Roboto Mono"/>
-          <w:sz w:val="24"/>
-          <w:szCs w:val="24"/>
-        </w:rPr>
-        <w:t xml:space="preserve"> de </w:t>
-      </w:r>
-      <w:proofErr w:type="spellStart"/>
-      <w:r>
-        <w:rPr>
-          <w:rFonts w:ascii="Roboto Mono" w:eastAsia="Roboto Mono" w:hAnsi="Roboto Mono" w:cs="Roboto Mono"/>
-          <w:sz w:val="24"/>
-          <w:szCs w:val="24"/>
-        </w:rPr>
-        <w:t>discuții</w:t>
-      </w:r>
-      <w:proofErr w:type="spellEnd"/>
-      <w:r>
-        <w:rPr>
-          <w:rFonts w:ascii="Roboto Mono" w:eastAsia="Roboto Mono" w:hAnsi="Roboto Mono" w:cs="Roboto Mono"/>
-          <w:sz w:val="24"/>
-          <w:szCs w:val="24"/>
-        </w:rPr>
-        <w:t xml:space="preserve"> </w:t>
-      </w:r>
-      <w:proofErr w:type="spellStart"/>
-      <w:r>
-        <w:rPr>
-          <w:rFonts w:ascii="Roboto Mono" w:eastAsia="Roboto Mono" w:hAnsi="Roboto Mono" w:cs="Roboto Mono"/>
-          <w:sz w:val="24"/>
-          <w:szCs w:val="24"/>
-        </w:rPr>
-        <w:t>deschise</w:t>
-      </w:r>
-      <w:proofErr w:type="spellEnd"/>
-      <w:r>
-        <w:rPr>
-          <w:rFonts w:ascii="Roboto Mono" w:eastAsia="Roboto Mono" w:hAnsi="Roboto Mono" w:cs="Roboto Mono"/>
-          <w:sz w:val="24"/>
-          <w:szCs w:val="24"/>
-        </w:rPr>
-        <w:t xml:space="preserve">, </w:t>
-      </w:r>
-      <w:proofErr w:type="spellStart"/>
-      <w:r>
-        <w:rPr>
-          <w:rFonts w:ascii="Roboto Mono" w:eastAsia="Roboto Mono" w:hAnsi="Roboto Mono" w:cs="Roboto Mono"/>
-          <w:sz w:val="24"/>
-          <w:szCs w:val="24"/>
-        </w:rPr>
-        <w:t>demonstrându</w:t>
-      </w:r>
-      <w:proofErr w:type="spellEnd"/>
-      <w:r>
-        <w:rPr>
-          <w:rFonts w:ascii="Roboto Mono" w:eastAsia="Roboto Mono" w:hAnsi="Roboto Mono" w:cs="Roboto Mono"/>
-          <w:sz w:val="24"/>
-          <w:szCs w:val="24"/>
-        </w:rPr>
-        <w:t xml:space="preserve">-le </w:t>
-      </w:r>
-      <w:proofErr w:type="spellStart"/>
-      <w:r>
-        <w:rPr>
-          <w:rFonts w:ascii="Roboto Mono" w:eastAsia="Roboto Mono" w:hAnsi="Roboto Mono" w:cs="Roboto Mono"/>
-          <w:sz w:val="24"/>
-          <w:szCs w:val="24"/>
-        </w:rPr>
-        <w:t>avantajele</w:t>
-      </w:r>
-      <w:proofErr w:type="spellEnd"/>
-      <w:r>
-        <w:rPr>
-          <w:rFonts w:ascii="Roboto Mono" w:eastAsia="Roboto Mono" w:hAnsi="Roboto Mono" w:cs="Roboto Mono"/>
-          <w:sz w:val="24"/>
-          <w:szCs w:val="24"/>
-        </w:rPr>
-        <w:t xml:space="preserve"> </w:t>
-      </w:r>
-      <w:proofErr w:type="spellStart"/>
-      <w:r>
-        <w:rPr>
-          <w:rFonts w:ascii="Roboto Mono" w:eastAsia="Roboto Mono" w:hAnsi="Roboto Mono" w:cs="Roboto Mono"/>
-          <w:sz w:val="24"/>
-          <w:szCs w:val="24"/>
-        </w:rPr>
-        <w:t>evoluției</w:t>
-      </w:r>
-      <w:proofErr w:type="spellEnd"/>
-      <w:r>
-        <w:rPr>
-          <w:rFonts w:ascii="Roboto Mono" w:eastAsia="Roboto Mono" w:hAnsi="Roboto Mono" w:cs="Roboto Mono"/>
-          <w:sz w:val="24"/>
-          <w:szCs w:val="24"/>
-        </w:rPr>
-        <w:t xml:space="preserve"> </w:t>
-      </w:r>
-      <w:proofErr w:type="spellStart"/>
-      <w:r>
-        <w:rPr>
-          <w:rFonts w:ascii="Roboto Mono" w:eastAsia="Roboto Mono" w:hAnsi="Roboto Mono" w:cs="Roboto Mono"/>
-          <w:sz w:val="24"/>
-          <w:szCs w:val="24"/>
-        </w:rPr>
-        <w:t>într</w:t>
-      </w:r>
-      <w:proofErr w:type="spellEnd"/>
-      <w:r>
-        <w:rPr>
-          <w:rFonts w:ascii="Roboto Mono" w:eastAsia="Roboto Mono" w:hAnsi="Roboto Mono" w:cs="Roboto Mono"/>
-          <w:sz w:val="24"/>
-          <w:szCs w:val="24"/>
-        </w:rPr>
-        <w:t xml:space="preserve">-un </w:t>
-      </w:r>
-      <w:proofErr w:type="spellStart"/>
-      <w:r>
-        <w:rPr>
-          <w:rFonts w:ascii="Roboto Mono" w:eastAsia="Roboto Mono" w:hAnsi="Roboto Mono" w:cs="Roboto Mono"/>
-          <w:sz w:val="24"/>
-          <w:szCs w:val="24"/>
-        </w:rPr>
-        <w:t>colectiv</w:t>
-      </w:r>
-      <w:proofErr w:type="spellEnd"/>
-      <w:r>
-        <w:rPr>
-          <w:rFonts w:ascii="Roboto Mono" w:eastAsia="Roboto Mono" w:hAnsi="Roboto Mono" w:cs="Roboto Mono"/>
-          <w:sz w:val="24"/>
-          <w:szCs w:val="24"/>
-        </w:rPr>
-        <w:t xml:space="preserve">. Am </w:t>
-      </w:r>
-      <w:proofErr w:type="spellStart"/>
-      <w:r>
-        <w:rPr>
-          <w:rFonts w:ascii="Roboto Mono" w:eastAsia="Roboto Mono" w:hAnsi="Roboto Mono" w:cs="Roboto Mono"/>
-          <w:sz w:val="24"/>
-          <w:szCs w:val="24"/>
-        </w:rPr>
-        <w:t>dorit</w:t>
-      </w:r>
-      <w:proofErr w:type="spellEnd"/>
-      <w:r>
-        <w:rPr>
-          <w:rFonts w:ascii="Roboto Mono" w:eastAsia="Roboto Mono" w:hAnsi="Roboto Mono" w:cs="Roboto Mono"/>
-          <w:sz w:val="24"/>
-          <w:szCs w:val="24"/>
-        </w:rPr>
-        <w:t xml:space="preserve"> </w:t>
-      </w:r>
-      <w:proofErr w:type="spellStart"/>
-      <w:r>
-        <w:rPr>
-          <w:rFonts w:ascii="Roboto Mono" w:eastAsia="Roboto Mono" w:hAnsi="Roboto Mono" w:cs="Roboto Mono"/>
-          <w:sz w:val="24"/>
-          <w:szCs w:val="24"/>
-        </w:rPr>
-        <w:t>să</w:t>
-      </w:r>
-      <w:proofErr w:type="spellEnd"/>
-      <w:r>
-        <w:rPr>
-          <w:rFonts w:ascii="Roboto Mono" w:eastAsia="Roboto Mono" w:hAnsi="Roboto Mono" w:cs="Roboto Mono"/>
-          <w:sz w:val="24"/>
-          <w:szCs w:val="24"/>
-        </w:rPr>
-        <w:t xml:space="preserve"> </w:t>
-      </w:r>
-      <w:proofErr w:type="spellStart"/>
-      <w:r>
-        <w:rPr>
-          <w:rFonts w:ascii="Roboto Mono" w:eastAsia="Roboto Mono" w:hAnsi="Roboto Mono" w:cs="Roboto Mono"/>
-          <w:sz w:val="24"/>
-          <w:szCs w:val="24"/>
-        </w:rPr>
-        <w:t>evidențiem</w:t>
-      </w:r>
-      <w:proofErr w:type="spellEnd"/>
-      <w:r>
-        <w:rPr>
-          <w:rFonts w:ascii="Roboto Mono" w:eastAsia="Roboto Mono" w:hAnsi="Roboto Mono" w:cs="Roboto Mono"/>
-          <w:sz w:val="24"/>
-          <w:szCs w:val="24"/>
-        </w:rPr>
-        <w:t xml:space="preserve"> </w:t>
-      </w:r>
-      <w:proofErr w:type="spellStart"/>
-      <w:r>
-        <w:rPr>
-          <w:rFonts w:ascii="Roboto Mono" w:eastAsia="Roboto Mono" w:hAnsi="Roboto Mono" w:cs="Roboto Mono"/>
-          <w:sz w:val="24"/>
-          <w:szCs w:val="24"/>
-        </w:rPr>
-        <w:t>faptul</w:t>
-      </w:r>
-      <w:proofErr w:type="spellEnd"/>
-      <w:r>
-        <w:rPr>
-          <w:rFonts w:ascii="Roboto Mono" w:eastAsia="Roboto Mono" w:hAnsi="Roboto Mono" w:cs="Roboto Mono"/>
-          <w:sz w:val="24"/>
-          <w:szCs w:val="24"/>
-        </w:rPr>
-        <w:t xml:space="preserve"> </w:t>
-      </w:r>
-      <w:proofErr w:type="spellStart"/>
-      <w:r>
-        <w:rPr>
-          <w:rFonts w:ascii="Roboto Mono" w:eastAsia="Roboto Mono" w:hAnsi="Roboto Mono" w:cs="Roboto Mono"/>
-          <w:sz w:val="24"/>
-          <w:szCs w:val="24"/>
-        </w:rPr>
-        <w:t>că</w:t>
-      </w:r>
-      <w:proofErr w:type="spellEnd"/>
-      <w:r>
-        <w:rPr>
-          <w:rFonts w:ascii="Roboto Mono" w:eastAsia="Roboto Mono" w:hAnsi="Roboto Mono" w:cs="Roboto Mono"/>
-          <w:sz w:val="24"/>
-          <w:szCs w:val="24"/>
-        </w:rPr>
-        <w:t xml:space="preserve"> </w:t>
-      </w:r>
-      <w:proofErr w:type="spellStart"/>
-      <w:r>
-        <w:rPr>
-          <w:rFonts w:ascii="Roboto Mono" w:eastAsia="Roboto Mono" w:hAnsi="Roboto Mono" w:cs="Roboto Mono"/>
-          <w:sz w:val="24"/>
-          <w:szCs w:val="24"/>
-        </w:rPr>
-        <w:t>ceea</w:t>
-      </w:r>
-      <w:proofErr w:type="spellEnd"/>
-      <w:r>
-        <w:rPr>
-          <w:rFonts w:ascii="Roboto Mono" w:eastAsia="Roboto Mono" w:hAnsi="Roboto Mono" w:cs="Roboto Mono"/>
-          <w:sz w:val="24"/>
-          <w:szCs w:val="24"/>
-        </w:rPr>
-        <w:t xml:space="preserve"> </w:t>
-      </w:r>
-      <w:proofErr w:type="spellStart"/>
-      <w:r>
-        <w:rPr>
-          <w:rFonts w:ascii="Roboto Mono" w:eastAsia="Roboto Mono" w:hAnsi="Roboto Mono" w:cs="Roboto Mono"/>
-          <w:sz w:val="24"/>
-          <w:szCs w:val="24"/>
-        </w:rPr>
-        <w:t>ce</w:t>
-      </w:r>
-      <w:proofErr w:type="spellEnd"/>
-      <w:r>
-        <w:rPr>
-          <w:rFonts w:ascii="Roboto Mono" w:eastAsia="Roboto Mono" w:hAnsi="Roboto Mono" w:cs="Roboto Mono"/>
-          <w:sz w:val="24"/>
-          <w:szCs w:val="24"/>
-        </w:rPr>
-        <w:t xml:space="preserve"> </w:t>
-      </w:r>
-      <w:proofErr w:type="spellStart"/>
-      <w:r>
-        <w:rPr>
-          <w:rFonts w:ascii="Roboto Mono" w:eastAsia="Roboto Mono" w:hAnsi="Roboto Mono" w:cs="Roboto Mono"/>
-          <w:sz w:val="24"/>
-          <w:szCs w:val="24"/>
-        </w:rPr>
-        <w:t>poate</w:t>
-      </w:r>
-      <w:proofErr w:type="spellEnd"/>
-      <w:r>
-        <w:rPr>
-          <w:rFonts w:ascii="Roboto Mono" w:eastAsia="Roboto Mono" w:hAnsi="Roboto Mono" w:cs="Roboto Mono"/>
-          <w:sz w:val="24"/>
-          <w:szCs w:val="24"/>
-        </w:rPr>
-        <w:t xml:space="preserve"> </w:t>
-      </w:r>
-      <w:proofErr w:type="spellStart"/>
-      <w:r>
-        <w:rPr>
-          <w:rFonts w:ascii="Roboto Mono" w:eastAsia="Roboto Mono" w:hAnsi="Roboto Mono" w:cs="Roboto Mono"/>
-          <w:sz w:val="24"/>
-          <w:szCs w:val="24"/>
-        </w:rPr>
-        <w:t>părea</w:t>
-      </w:r>
-      <w:proofErr w:type="spellEnd"/>
-      <w:r>
-        <w:rPr>
-          <w:rFonts w:ascii="Roboto Mono" w:eastAsia="Roboto Mono" w:hAnsi="Roboto Mono" w:cs="Roboto Mono"/>
-          <w:sz w:val="24"/>
-          <w:szCs w:val="24"/>
-        </w:rPr>
-        <w:t xml:space="preserve"> </w:t>
-      </w:r>
-      <w:proofErr w:type="spellStart"/>
-      <w:r>
-        <w:rPr>
-          <w:rFonts w:ascii="Roboto Mono" w:eastAsia="Roboto Mono" w:hAnsi="Roboto Mono" w:cs="Roboto Mono"/>
-          <w:sz w:val="24"/>
-          <w:szCs w:val="24"/>
-        </w:rPr>
-        <w:t>dificil</w:t>
-      </w:r>
-      <w:proofErr w:type="spellEnd"/>
-      <w:r>
-        <w:rPr>
-          <w:rFonts w:ascii="Roboto Mono" w:eastAsia="Roboto Mono" w:hAnsi="Roboto Mono" w:cs="Roboto Mono"/>
-          <w:sz w:val="24"/>
-          <w:szCs w:val="24"/>
-        </w:rPr>
-        <w:t xml:space="preserve"> de </w:t>
-      </w:r>
-      <w:proofErr w:type="spellStart"/>
-      <w:r>
-        <w:rPr>
-          <w:rFonts w:ascii="Roboto Mono" w:eastAsia="Roboto Mono" w:hAnsi="Roboto Mono" w:cs="Roboto Mono"/>
-          <w:sz w:val="24"/>
-          <w:szCs w:val="24"/>
-        </w:rPr>
-        <w:t>realizat</w:t>
-      </w:r>
-      <w:proofErr w:type="spellEnd"/>
-      <w:r>
-        <w:rPr>
-          <w:rFonts w:ascii="Roboto Mono" w:eastAsia="Roboto Mono" w:hAnsi="Roboto Mono" w:cs="Roboto Mono"/>
-          <w:sz w:val="24"/>
-          <w:szCs w:val="24"/>
-        </w:rPr>
-        <w:t xml:space="preserve"> </w:t>
-      </w:r>
-      <w:proofErr w:type="spellStart"/>
-      <w:r>
-        <w:rPr>
-          <w:rFonts w:ascii="Roboto Mono" w:eastAsia="Roboto Mono" w:hAnsi="Roboto Mono" w:cs="Roboto Mono"/>
-          <w:sz w:val="24"/>
-          <w:szCs w:val="24"/>
-        </w:rPr>
-        <w:t>devine</w:t>
-      </w:r>
-      <w:proofErr w:type="spellEnd"/>
-      <w:r>
-        <w:rPr>
-          <w:rFonts w:ascii="Roboto Mono" w:eastAsia="Roboto Mono" w:hAnsi="Roboto Mono" w:cs="Roboto Mono"/>
-          <w:sz w:val="24"/>
-          <w:szCs w:val="24"/>
-        </w:rPr>
-        <w:t xml:space="preserve"> </w:t>
-      </w:r>
-      <w:proofErr w:type="spellStart"/>
-      <w:r>
-        <w:rPr>
-          <w:rFonts w:ascii="Roboto Mono" w:eastAsia="Roboto Mono" w:hAnsi="Roboto Mono" w:cs="Roboto Mono"/>
-          <w:sz w:val="24"/>
-          <w:szCs w:val="24"/>
-        </w:rPr>
-        <w:t>posibil</w:t>
-      </w:r>
-      <w:proofErr w:type="spellEnd"/>
-      <w:r>
-        <w:rPr>
-          <w:rFonts w:ascii="Roboto Mono" w:eastAsia="Roboto Mono" w:hAnsi="Roboto Mono" w:cs="Roboto Mono"/>
-          <w:sz w:val="24"/>
-          <w:szCs w:val="24"/>
-        </w:rPr>
-        <w:t xml:space="preserve"> </w:t>
-      </w:r>
-      <w:proofErr w:type="spellStart"/>
-      <w:r>
-        <w:rPr>
-          <w:rFonts w:ascii="Roboto Mono" w:eastAsia="Roboto Mono" w:hAnsi="Roboto Mono" w:cs="Roboto Mono"/>
-          <w:sz w:val="24"/>
-          <w:szCs w:val="24"/>
-        </w:rPr>
-        <w:t>prin</w:t>
-      </w:r>
-      <w:proofErr w:type="spellEnd"/>
-      <w:r>
-        <w:rPr>
-          <w:rFonts w:ascii="Roboto Mono" w:eastAsia="Roboto Mono" w:hAnsi="Roboto Mono" w:cs="Roboto Mono"/>
-          <w:sz w:val="24"/>
-          <w:szCs w:val="24"/>
-        </w:rPr>
-        <w:t xml:space="preserve"> </w:t>
-      </w:r>
-      <w:proofErr w:type="spellStart"/>
-      <w:r>
-        <w:rPr>
-          <w:rFonts w:ascii="Roboto Mono" w:eastAsia="Roboto Mono" w:hAnsi="Roboto Mono" w:cs="Roboto Mono"/>
-          <w:sz w:val="24"/>
-          <w:szCs w:val="24"/>
-        </w:rPr>
-        <w:t>angajarea</w:t>
-      </w:r>
-      <w:proofErr w:type="spellEnd"/>
-      <w:r>
-        <w:rPr>
-          <w:rFonts w:ascii="Roboto Mono" w:eastAsia="Roboto Mono" w:hAnsi="Roboto Mono" w:cs="Roboto Mono"/>
-          <w:sz w:val="24"/>
-          <w:szCs w:val="24"/>
-        </w:rPr>
-        <w:t xml:space="preserve"> </w:t>
-      </w:r>
-      <w:proofErr w:type="spellStart"/>
-      <w:r>
-        <w:rPr>
-          <w:rFonts w:ascii="Roboto Mono" w:eastAsia="Roboto Mono" w:hAnsi="Roboto Mono" w:cs="Roboto Mono"/>
-          <w:sz w:val="24"/>
-          <w:szCs w:val="24"/>
-        </w:rPr>
-        <w:t>într</w:t>
-      </w:r>
-      <w:proofErr w:type="spellEnd"/>
-      <w:r>
-        <w:rPr>
-          <w:rFonts w:ascii="Roboto Mono" w:eastAsia="Roboto Mono" w:hAnsi="Roboto Mono" w:cs="Roboto Mono"/>
-          <w:sz w:val="24"/>
-          <w:szCs w:val="24"/>
-        </w:rPr>
-        <w:t xml:space="preserve">-un </w:t>
-      </w:r>
-      <w:proofErr w:type="spellStart"/>
-      <w:r>
-        <w:rPr>
-          <w:rFonts w:ascii="Roboto Mono" w:eastAsia="Roboto Mono" w:hAnsi="Roboto Mono" w:cs="Roboto Mono"/>
-          <w:sz w:val="24"/>
-          <w:szCs w:val="24"/>
-        </w:rPr>
-        <w:t>proces</w:t>
-      </w:r>
-      <w:proofErr w:type="spellEnd"/>
-      <w:r>
-        <w:rPr>
-          <w:rFonts w:ascii="Roboto Mono" w:eastAsia="Roboto Mono" w:hAnsi="Roboto Mono" w:cs="Roboto Mono"/>
-          <w:sz w:val="24"/>
-          <w:szCs w:val="24"/>
-        </w:rPr>
-        <w:t xml:space="preserve"> </w:t>
-      </w:r>
-      <w:proofErr w:type="spellStart"/>
-      <w:r>
-        <w:rPr>
-          <w:rFonts w:ascii="Roboto Mono" w:eastAsia="Roboto Mono" w:hAnsi="Roboto Mono" w:cs="Roboto Mono"/>
-          <w:sz w:val="24"/>
-          <w:szCs w:val="24"/>
-        </w:rPr>
-        <w:t>continuu</w:t>
-      </w:r>
-      <w:proofErr w:type="spellEnd"/>
-      <w:r>
-        <w:rPr>
-          <w:rFonts w:ascii="Roboto Mono" w:eastAsia="Roboto Mono" w:hAnsi="Roboto Mono" w:cs="Roboto Mono"/>
-          <w:sz w:val="24"/>
-          <w:szCs w:val="24"/>
-        </w:rPr>
-        <w:t xml:space="preserve"> de </w:t>
-      </w:r>
-      <w:proofErr w:type="spellStart"/>
-      <w:r>
-        <w:rPr>
-          <w:rFonts w:ascii="Roboto Mono" w:eastAsia="Roboto Mono" w:hAnsi="Roboto Mono" w:cs="Roboto Mono"/>
-          <w:sz w:val="24"/>
-          <w:szCs w:val="24"/>
-        </w:rPr>
-        <w:t>învățare</w:t>
-      </w:r>
-      <w:proofErr w:type="spellEnd"/>
-      <w:r>
-        <w:rPr>
-          <w:rFonts w:ascii="Roboto Mono" w:eastAsia="Roboto Mono" w:hAnsi="Roboto Mono" w:cs="Roboto Mono"/>
-          <w:sz w:val="24"/>
-          <w:szCs w:val="24"/>
-        </w:rPr>
-        <w:t xml:space="preserve">. </w:t>
-      </w:r>
-      <w:proofErr w:type="spellStart"/>
-      <w:r>
-        <w:rPr>
-          <w:rFonts w:ascii="Roboto Mono" w:eastAsia="Roboto Mono" w:hAnsi="Roboto Mono" w:cs="Roboto Mono"/>
-          <w:sz w:val="24"/>
-          <w:szCs w:val="24"/>
-        </w:rPr>
-        <w:t>În</w:t>
-      </w:r>
-      <w:proofErr w:type="spellEnd"/>
-      <w:r>
-        <w:rPr>
-          <w:rFonts w:ascii="Roboto Mono" w:eastAsia="Roboto Mono" w:hAnsi="Roboto Mono" w:cs="Roboto Mono"/>
-          <w:sz w:val="24"/>
-          <w:szCs w:val="24"/>
-        </w:rPr>
-        <w:t xml:space="preserve"> plus, am </w:t>
-      </w:r>
-      <w:proofErr w:type="spellStart"/>
-      <w:r>
-        <w:rPr>
-          <w:rFonts w:ascii="Roboto Mono" w:eastAsia="Roboto Mono" w:hAnsi="Roboto Mono" w:cs="Roboto Mono"/>
-          <w:sz w:val="24"/>
-          <w:szCs w:val="24"/>
-        </w:rPr>
-        <w:t>urmărit</w:t>
-      </w:r>
-      <w:proofErr w:type="spellEnd"/>
-      <w:r>
-        <w:rPr>
-          <w:rFonts w:ascii="Roboto Mono" w:eastAsia="Roboto Mono" w:hAnsi="Roboto Mono" w:cs="Roboto Mono"/>
-          <w:sz w:val="24"/>
-          <w:szCs w:val="24"/>
-        </w:rPr>
-        <w:t xml:space="preserve"> </w:t>
-      </w:r>
-      <w:proofErr w:type="spellStart"/>
-      <w:r>
-        <w:rPr>
-          <w:rFonts w:ascii="Roboto Mono" w:eastAsia="Roboto Mono" w:hAnsi="Roboto Mono" w:cs="Roboto Mono"/>
-          <w:sz w:val="24"/>
-          <w:szCs w:val="24"/>
-        </w:rPr>
-        <w:t>să</w:t>
-      </w:r>
-      <w:proofErr w:type="spellEnd"/>
-      <w:r>
-        <w:rPr>
-          <w:rFonts w:ascii="Roboto Mono" w:eastAsia="Roboto Mono" w:hAnsi="Roboto Mono" w:cs="Roboto Mono"/>
-          <w:sz w:val="24"/>
-          <w:szCs w:val="24"/>
-        </w:rPr>
-        <w:t xml:space="preserve"> </w:t>
-      </w:r>
-      <w:proofErr w:type="spellStart"/>
-      <w:r>
-        <w:rPr>
-          <w:rFonts w:ascii="Roboto Mono" w:eastAsia="Roboto Mono" w:hAnsi="Roboto Mono" w:cs="Roboto Mono"/>
-          <w:sz w:val="24"/>
-          <w:szCs w:val="24"/>
-        </w:rPr>
-        <w:t>subliniem</w:t>
-      </w:r>
-      <w:proofErr w:type="spellEnd"/>
-      <w:r>
-        <w:rPr>
-          <w:rFonts w:ascii="Roboto Mono" w:eastAsia="Roboto Mono" w:hAnsi="Roboto Mono" w:cs="Roboto Mono"/>
-          <w:sz w:val="24"/>
-          <w:szCs w:val="24"/>
-        </w:rPr>
-        <w:t xml:space="preserve"> </w:t>
-      </w:r>
-      <w:proofErr w:type="spellStart"/>
-      <w:r>
-        <w:rPr>
-          <w:rFonts w:ascii="Roboto Mono" w:eastAsia="Roboto Mono" w:hAnsi="Roboto Mono" w:cs="Roboto Mono"/>
-          <w:sz w:val="24"/>
-          <w:szCs w:val="24"/>
-        </w:rPr>
-        <w:t>contribuția</w:t>
-      </w:r>
-      <w:proofErr w:type="spellEnd"/>
-      <w:r>
-        <w:rPr>
-          <w:rFonts w:ascii="Roboto Mono" w:eastAsia="Roboto Mono" w:hAnsi="Roboto Mono" w:cs="Roboto Mono"/>
-          <w:sz w:val="24"/>
-          <w:szCs w:val="24"/>
-        </w:rPr>
-        <w:t xml:space="preserve"> </w:t>
-      </w:r>
-      <w:proofErr w:type="spellStart"/>
-      <w:r>
-        <w:rPr>
-          <w:rFonts w:ascii="Roboto Mono" w:eastAsia="Roboto Mono" w:hAnsi="Roboto Mono" w:cs="Roboto Mono"/>
-          <w:sz w:val="24"/>
-          <w:szCs w:val="24"/>
-        </w:rPr>
-        <w:t>comunității</w:t>
-      </w:r>
-      <w:proofErr w:type="spellEnd"/>
-      <w:r>
-        <w:rPr>
-          <w:rFonts w:ascii="Roboto Mono" w:eastAsia="Roboto Mono" w:hAnsi="Roboto Mono" w:cs="Roboto Mono"/>
-          <w:sz w:val="24"/>
-          <w:szCs w:val="24"/>
-        </w:rPr>
-        <w:t xml:space="preserve"> FIRST® la </w:t>
-      </w:r>
-      <w:proofErr w:type="spellStart"/>
-      <w:r>
-        <w:rPr>
-          <w:rFonts w:ascii="Roboto Mono" w:eastAsia="Roboto Mono" w:hAnsi="Roboto Mono" w:cs="Roboto Mono"/>
-          <w:sz w:val="24"/>
-          <w:szCs w:val="24"/>
-        </w:rPr>
-        <w:t>dezvoltarea</w:t>
-      </w:r>
-      <w:proofErr w:type="spellEnd"/>
-      <w:r>
-        <w:rPr>
-          <w:rFonts w:ascii="Roboto Mono" w:eastAsia="Roboto Mono" w:hAnsi="Roboto Mono" w:cs="Roboto Mono"/>
-          <w:sz w:val="24"/>
-          <w:szCs w:val="24"/>
-        </w:rPr>
-        <w:t xml:space="preserve"> </w:t>
-      </w:r>
-      <w:proofErr w:type="spellStart"/>
-      <w:r>
-        <w:rPr>
-          <w:rFonts w:ascii="Roboto Mono" w:eastAsia="Roboto Mono" w:hAnsi="Roboto Mono" w:cs="Roboto Mono"/>
-          <w:sz w:val="24"/>
-          <w:szCs w:val="24"/>
-        </w:rPr>
-        <w:t>noastră</w:t>
-      </w:r>
-      <w:proofErr w:type="spellEnd"/>
-      <w:r>
-        <w:rPr>
-          <w:rFonts w:ascii="Roboto Mono" w:eastAsia="Roboto Mono" w:hAnsi="Roboto Mono" w:cs="Roboto Mono"/>
-          <w:sz w:val="24"/>
-          <w:szCs w:val="24"/>
-        </w:rPr>
-        <w:t>.</w:t>
+        <w:t>Scopul nostru a fost acela de a comunica cu ei printr-o serie de discuții deschise, demonstrându-le avantajele evoluției într-un colectiv. Am dorit să evidențiem faptul că ceea ce poate părea dificil de realizat devine posibil prin angajarea într-un proces continuu de învățare. În plus, am urmărit să subliniem contribuția comunității FIRST® la dezvoltarea noastră.</w:t>
       </w:r>
     </w:p>
-    <w:p/>
+    <w:p>
+      <w:pPr>
+        <w:jc w:val="both"/>
+      </w:pPr>
+    </w:p>
     <w:sectPr>
       <w:pgSz w:w="12240" w:h="15840"/>
       <w:pgMar w:top="1440" w:right="1440" w:bottom="1440" w:left="1440" w:header="720" w:footer="720" w:gutter="0"/>
